--- a/subjects/resources/2/os/LR4.docx
+++ b/subjects/resources/2/os/LR4.docx
@@ -59,8 +59,17 @@
           <w:sz w:val="24"/>
           <w:szCs w:val="24"/>
         </w:rPr>
-        <w:t>Работу выполнил Н.Ю. Бахурев</w:t>
-      </w:r>
+        <w:t xml:space="preserve">Работу выполнил </w:t>
+      </w:r>
+      <w:r>
+        <w:rPr>
+          <w:sz w:val="24"/>
+          <w:szCs w:val="24"/>
+        </w:rPr>
+        <w:t>И.С. Лазарев</w:t>
+      </w:r>
+      <w:bookmarkStart w:id="0" w:name="_GoBack"/>
+      <w:bookmarkEnd w:id="0"/>
     </w:p>
     <w:p>
       <w:pPr>
@@ -151,7 +160,23 @@
           <w:sz w:val="24"/>
           <w:szCs w:val="24"/>
         </w:rPr>
-        <w:t>Практическое знакомство с объектом процесс, основными механизмами передачи данных между процессами, а также синхронизацией взаимодействующих процессов в ОС Unix.</w:t>
+        <w:t xml:space="preserve">Практическое знакомство с объектом процесс, основными механизмами передачи данных между процессами, а также синхронизацией взаимодействующих процессов в ОС </w:t>
+      </w:r>
+      <w:proofErr w:type="spellStart"/>
+      <w:r>
+        <w:rPr>
+          <w:sz w:val="24"/>
+          <w:szCs w:val="24"/>
+        </w:rPr>
+        <w:t>Unix</w:t>
+      </w:r>
+      <w:proofErr w:type="spellEnd"/>
+      <w:r>
+        <w:rPr>
+          <w:sz w:val="24"/>
+          <w:szCs w:val="24"/>
+        </w:rPr>
+        <w:t>.</w:t>
       </w:r>
     </w:p>
     <w:p>
@@ -174,7 +199,39 @@
           <w:sz w:val="24"/>
           <w:szCs w:val="24"/>
         </w:rPr>
-        <w:t>Изучить базовые возможности оболочки bash ОС Unix по управлению процессами (заданиями). Разработать приложения</w:t>
+        <w:t xml:space="preserve">Изучить базовые возможности оболочки </w:t>
+      </w:r>
+      <w:proofErr w:type="spellStart"/>
+      <w:r>
+        <w:rPr>
+          <w:sz w:val="24"/>
+          <w:szCs w:val="24"/>
+        </w:rPr>
+        <w:t>bash</w:t>
+      </w:r>
+      <w:proofErr w:type="spellEnd"/>
+      <w:r>
+        <w:rPr>
+          <w:sz w:val="24"/>
+          <w:szCs w:val="24"/>
+        </w:rPr>
+        <w:t xml:space="preserve"> ОС </w:t>
+      </w:r>
+      <w:proofErr w:type="spellStart"/>
+      <w:r>
+        <w:rPr>
+          <w:sz w:val="24"/>
+          <w:szCs w:val="24"/>
+        </w:rPr>
+        <w:t>Unix</w:t>
+      </w:r>
+      <w:proofErr w:type="spellEnd"/>
+      <w:r>
+        <w:rPr>
+          <w:sz w:val="24"/>
+          <w:szCs w:val="24"/>
+        </w:rPr>
+        <w:t xml:space="preserve"> по управлению процессами (заданиями). Разработать приложения</w:t>
       </w:r>
       <w:r>
         <w:rPr>
@@ -226,7 +283,23 @@
           <w:sz w:val="24"/>
           <w:szCs w:val="24"/>
         </w:rPr>
-        <w:t>Программа-клиент выводит на экран текст, который посылает программа-сервер. По слову ex обе программы прекращают работать. Программа основана на очереди сообщений FIFO.</w:t>
+        <w:t xml:space="preserve">Программа-клиент выводит на экран текст, который посылает программа-сервер. По слову </w:t>
+      </w:r>
+      <w:proofErr w:type="spellStart"/>
+      <w:r>
+        <w:rPr>
+          <w:sz w:val="24"/>
+          <w:szCs w:val="24"/>
+        </w:rPr>
+        <w:t>ex</w:t>
+      </w:r>
+      <w:proofErr w:type="spellEnd"/>
+      <w:r>
+        <w:rPr>
+          <w:sz w:val="24"/>
+          <w:szCs w:val="24"/>
+        </w:rPr>
+        <w:t xml:space="preserve"> обе программы прекращают работать. Программа основана на очереди сообщений FIFO.</w:t>
       </w:r>
     </w:p>
     <w:p>
@@ -1016,14 +1089,45 @@
           <w:lang w:val="en-US"/>
         </w:rPr>
       </w:pPr>
-      <w:r>
-        <w:rPr>
-          <w:b/>
-          <w:sz w:val="24"/>
-          <w:szCs w:val="24"/>
-          <w:lang w:val="en-US"/>
-        </w:rPr>
-        <w:t>Результат сервера:</w:t>
+      <w:proofErr w:type="spellStart"/>
+      <w:r>
+        <w:rPr>
+          <w:b/>
+          <w:sz w:val="24"/>
+          <w:szCs w:val="24"/>
+          <w:lang w:val="en-US"/>
+        </w:rPr>
+        <w:t>Результат</w:t>
+      </w:r>
+      <w:proofErr w:type="spellEnd"/>
+      <w:r>
+        <w:rPr>
+          <w:b/>
+          <w:sz w:val="24"/>
+          <w:szCs w:val="24"/>
+          <w:lang w:val="en-US"/>
+        </w:rPr>
+        <w:t xml:space="preserve"> </w:t>
+      </w:r>
+      <w:proofErr w:type="spellStart"/>
+      <w:r>
+        <w:rPr>
+          <w:b/>
+          <w:sz w:val="24"/>
+          <w:szCs w:val="24"/>
+          <w:lang w:val="en-US"/>
+        </w:rPr>
+        <w:t>сервера</w:t>
+      </w:r>
+      <w:proofErr w:type="spellEnd"/>
+      <w:r>
+        <w:rPr>
+          <w:b/>
+          <w:sz w:val="24"/>
+          <w:szCs w:val="24"/>
+          <w:lang w:val="en-US"/>
+        </w:rPr>
+        <w:t>:</w:t>
       </w:r>
     </w:p>
     <w:p>
@@ -1090,15 +1194,7 @@
           <w:szCs w:val="24"/>
           <w:lang w:val="en-US"/>
         </w:rPr>
-        <w:t>Dat</w:t>
-      </w:r>
-      <w:r>
-        <w:rPr>
-          <w:sz w:val="24"/>
-          <w:szCs w:val="24"/>
-          <w:lang w:val="en-US"/>
-        </w:rPr>
-        <w:t>a sending</w:t>
+        <w:t>Data sending</w:t>
       </w:r>
     </w:p>
     <w:p>
@@ -1131,14 +1227,45 @@
           <w:lang w:val="en-US"/>
         </w:rPr>
       </w:pPr>
-      <w:r>
-        <w:rPr>
-          <w:b/>
-          <w:sz w:val="24"/>
-          <w:szCs w:val="24"/>
-          <w:lang w:val="en-US"/>
-        </w:rPr>
-        <w:t>Результат клиента:</w:t>
+      <w:proofErr w:type="spellStart"/>
+      <w:r>
+        <w:rPr>
+          <w:b/>
+          <w:sz w:val="24"/>
+          <w:szCs w:val="24"/>
+          <w:lang w:val="en-US"/>
+        </w:rPr>
+        <w:t>Результат</w:t>
+      </w:r>
+      <w:proofErr w:type="spellEnd"/>
+      <w:r>
+        <w:rPr>
+          <w:b/>
+          <w:sz w:val="24"/>
+          <w:szCs w:val="24"/>
+          <w:lang w:val="en-US"/>
+        </w:rPr>
+        <w:t xml:space="preserve"> </w:t>
+      </w:r>
+      <w:proofErr w:type="spellStart"/>
+      <w:r>
+        <w:rPr>
+          <w:b/>
+          <w:sz w:val="24"/>
+          <w:szCs w:val="24"/>
+          <w:lang w:val="en-US"/>
+        </w:rPr>
+        <w:t>клиента</w:t>
+      </w:r>
+      <w:proofErr w:type="spellEnd"/>
+      <w:r>
+        <w:rPr>
+          <w:b/>
+          <w:sz w:val="24"/>
+          <w:szCs w:val="24"/>
+          <w:lang w:val="en-US"/>
+        </w:rPr>
+        <w:t>:</w:t>
       </w:r>
     </w:p>
     <w:p>
@@ -1476,16 +1603,22 @@
         <w:rPr>
           <w:sz w:val="24"/>
           <w:szCs w:val="24"/>
-          <w:lang w:val="en-US"/>
-        </w:rPr>
-      </w:pPr>
-      <w:r>
-        <w:rPr>
-          <w:sz w:val="24"/>
-          <w:szCs w:val="24"/>
-          <w:lang w:val="en-US"/>
-        </w:rPr>
-        <w:t xml:space="preserve">Queue </w:t>
+        </w:rPr>
+      </w:pPr>
+      <w:r>
+        <w:rPr>
+          <w:sz w:val="24"/>
+          <w:szCs w:val="24"/>
+          <w:lang w:val="en-US"/>
+        </w:rPr>
+        <w:t>Queue</w:t>
+      </w:r>
+      <w:r>
+        <w:rPr>
+          <w:sz w:val="24"/>
+          <w:szCs w:val="24"/>
+        </w:rPr>
+        <w:t xml:space="preserve"> </w:t>
       </w:r>
       <w:proofErr w:type="gramStart"/>
       <w:r>
@@ -1494,10 +1627,23 @@
           <w:szCs w:val="24"/>
           <w:lang w:val="en-US"/>
         </w:rPr>
-        <w:t>was deleted</w:t>
-      </w:r>
-      <w:bookmarkStart w:id="0" w:name="_GoBack"/>
-      <w:bookmarkEnd w:id="0"/>
+        <w:t>was</w:t>
+      </w:r>
+      <w:r>
+        <w:rPr>
+          <w:sz w:val="24"/>
+          <w:szCs w:val="24"/>
+        </w:rPr>
+        <w:t xml:space="preserve"> </w:t>
+      </w:r>
+      <w:r>
+        <w:rPr>
+          <w:sz w:val="24"/>
+          <w:szCs w:val="24"/>
+          <w:lang w:val="en-US"/>
+        </w:rPr>
+        <w:t>deleted</w:t>
+      </w:r>
       <w:proofErr w:type="gramEnd"/>
     </w:p>
     <w:p>
@@ -1541,7 +1687,23 @@
           <w:sz w:val="24"/>
           <w:szCs w:val="24"/>
         </w:rPr>
-        <w:t>В ходе лабораторной работы мы познакомились с основными механизмами передачи данных и синхронизацией между процессами, такими как очереди сообщений, сегменты разделяемой памяти и синхронизация посредством семафоров. Изучили принципы работы потоков и команды bash по их управлению.</w:t>
+        <w:t xml:space="preserve">В ходе лабораторной работы мы познакомились с основными механизмами передачи данных и синхронизацией между процессами, такими как очереди сообщений, сегменты разделяемой памяти и синхронизация посредством семафоров. Изучили принципы работы потоков и команды </w:t>
+      </w:r>
+      <w:proofErr w:type="spellStart"/>
+      <w:r>
+        <w:rPr>
+          <w:sz w:val="24"/>
+          <w:szCs w:val="24"/>
+        </w:rPr>
+        <w:t>bash</w:t>
+      </w:r>
+      <w:proofErr w:type="spellEnd"/>
+      <w:r>
+        <w:rPr>
+          <w:sz w:val="24"/>
+          <w:szCs w:val="24"/>
+        </w:rPr>
+        <w:t xml:space="preserve"> по их управлению.</w:t>
       </w:r>
     </w:p>
     <w:p>
@@ -2009,6 +2171,7 @@
       <w:spacing w:after="0" w:line="240" w:lineRule="auto"/>
     </w:pPr>
     <w:tblPr>
+      <w:tblInd w:w="0" w:type="dxa"/>
       <w:tblBorders>
         <w:top w:val="single" w:sz="4" w:space="0" w:color="auto"/>
         <w:left w:val="single" w:sz="4" w:space="0" w:color="auto"/>
@@ -2017,6 +2180,12 @@
         <w:insideH w:val="single" w:sz="4" w:space="0" w:color="auto"/>
         <w:insideV w:val="single" w:sz="4" w:space="0" w:color="auto"/>
       </w:tblBorders>
+      <w:tblCellMar>
+        <w:top w:w="0" w:type="dxa"/>
+        <w:left w:w="108" w:type="dxa"/>
+        <w:bottom w:w="0" w:type="dxa"/>
+        <w:right w:w="108" w:type="dxa"/>
+      </w:tblCellMar>
     </w:tblPr>
   </w:style>
   <w:style w:type="character" w:styleId="a4">
